--- a/Bhavana_Y_Full_Stack_Template_GCP_AWS.docx
+++ b/Bhavana_Y_Full_Stack_Template_GCP_AWS.docx
@@ -21,7 +21,7 @@
           <w:szCs w:val="22"/>
         </w:rPr>
         <w:drawing>
-          <wp:anchor distT="0" distB="0" distL="114300" distR="114300" simplePos="0" relativeHeight="251662336" behindDoc="0" locked="0" layoutInCell="1" allowOverlap="1" wp14:anchorId="055170AB" wp14:editId="0E3DFAFC">
+          <wp:anchor distT="0" distB="0" distL="114300" distR="114300" simplePos="0" relativeHeight="251662336" behindDoc="0" locked="0" layoutInCell="1" allowOverlap="1" wp14:anchorId="055170AB" wp14:editId="678D88B9">
             <wp:simplePos x="0" y="0"/>
             <wp:positionH relativeFrom="column">
               <wp:posOffset>5320030</wp:posOffset>
@@ -1590,7 +1590,21 @@
           <w:sz w:val="22"/>
           <w:szCs w:val="22"/>
         </w:rPr>
-        <w:t>{% for k in RESPONSIBILITES_CH %}</w:t>
+        <w:t xml:space="preserve">{% for k in </w:t>
+      </w:r>
+      <w:r>
+        <w:rPr>
+          <w:sz w:val="22"/>
+          <w:szCs w:val="22"/>
+        </w:rPr>
+        <w:t>RESPONSIBILITIES</w:t>
+      </w:r>
+      <w:r>
+        <w:rPr>
+          <w:sz w:val="22"/>
+          <w:szCs w:val="22"/>
+        </w:rPr>
+        <w:t>_CH %}</w:t>
       </w:r>
     </w:p>
     <w:p>
@@ -1963,7 +1977,21 @@
           <w:sz w:val="22"/>
           <w:szCs w:val="22"/>
         </w:rPr>
-        <w:t>{% for k in RESPONSIBILITES_SS %}</w:t>
+        <w:t xml:space="preserve">{% for k in </w:t>
+      </w:r>
+      <w:r>
+        <w:rPr>
+          <w:sz w:val="22"/>
+          <w:szCs w:val="22"/>
+        </w:rPr>
+        <w:t>RESPONSIBILITIES</w:t>
+      </w:r>
+      <w:r>
+        <w:rPr>
+          <w:sz w:val="22"/>
+          <w:szCs w:val="22"/>
+        </w:rPr>
+        <w:t>_SS %}</w:t>
       </w:r>
     </w:p>
     <w:p>
@@ -2366,7 +2394,21 @@
           <w:sz w:val="22"/>
           <w:szCs w:val="22"/>
         </w:rPr>
-        <w:t>{% for k in RESPONSIBILITES_SM %}</w:t>
+        <w:t xml:space="preserve">{% for k in </w:t>
+      </w:r>
+      <w:r>
+        <w:rPr>
+          <w:sz w:val="22"/>
+          <w:szCs w:val="22"/>
+        </w:rPr>
+        <w:t>RESPONSIBILITIES</w:t>
+      </w:r>
+      <w:r>
+        <w:rPr>
+          <w:sz w:val="22"/>
+          <w:szCs w:val="22"/>
+        </w:rPr>
+        <w:t>_SM %}</w:t>
       </w:r>
     </w:p>
     <w:p>
@@ -7613,7 +7655,6 @@
   <w:style w:type="character" w:default="1" w:styleId="DefaultParagraphFont">
     <w:name w:val="Default Paragraph Font"/>
     <w:uiPriority w:val="1"/>
-    <w:semiHidden/>
     <w:unhideWhenUsed/>
   </w:style>
   <w:style w:type="table" w:default="1" w:styleId="TableNormal">
